--- a/TEMP/input/p163r_SD_HW_+_MHS+/tc_p163r.docx
+++ b/TEMP/input/p163r_SD_HW_+_MHS+/tc_p163r.docx
@@ -3749,36 +3749,14 @@
     <w:rPrDefault>
       <w:rPr>
         <w:rFonts w:ascii="Arial" w:cs="Arial" w:eastAsia="Arial" w:hAnsi="Arial"/>
-        <w:b w:val="0"/>
-        <w:i w:val="0"/>
-        <w:smallCaps w:val="0"/>
-        <w:strike w:val="0"/>
-        <w:color w:val="000000"/>
         <w:sz w:val="22"/>
         <w:szCs w:val="22"/>
-        <w:u w:val="none"/>
-        <w:shd w:fill="auto" w:val="clear"/>
-        <w:vertAlign w:val="baseline"/>
         <w:lang w:val="en"/>
       </w:rPr>
     </w:rPrDefault>
     <w:pPrDefault>
       <w:pPr>
-        <w:keepNext w:val="0"/>
-        <w:keepLines w:val="0"/>
-        <w:widowControl w:val="1"/>
-        <w:pBdr>
-          <w:top w:space="0" w:sz="0" w:val="nil"/>
-          <w:left w:space="0" w:sz="0" w:val="nil"/>
-          <w:bottom w:space="0" w:sz="0" w:val="nil"/>
-          <w:right w:space="0" w:sz="0" w:val="nil"/>
-          <w:between w:space="0" w:sz="0" w:val="nil"/>
-        </w:pBdr>
-        <w:shd w:fill="auto" w:val="clear"/>
-        <w:spacing w:after="0" w:before="0" w:line="276" w:lineRule="auto"/>
-        <w:ind w:left="0" w:right="0" w:firstLine="0"/>
-        <w:contextualSpacing w:val="0"/>
-        <w:jc w:val="left"/>
+        <w:spacing w:line="276" w:lineRule="auto"/>
       </w:pPr>
     </w:pPrDefault>
   </w:docDefaults>

--- a/TEMP/input/p163r_SD_HW_+_MHS+/tc_p163r.docx
+++ b/TEMP/input/p163r_SD_HW_+_MHS+/tc_p163r.docx
@@ -191,15 +191,32 @@
           <w:szCs w:val="18"/>
           <w:rtl w:val="0"/>
         </w:rPr>
-        <w:t xml:space="preserve">&lt;id&gt;</w:t>
-      </w:r>
-      <w:r>
-        <w:rPr>
-          <w:color w:val="000000"/>
-          <w:rtl w:val="0"/>
-        </w:rPr>
-        <w:t xml:space="preserve">p163r_1</w:t>
-      </w:r>
+        <w:t xml:space="preserve">&lt;id&gt;p163r_1&lt;/id&gt;</w:t>
+      </w:r>
+      <w:r>
+        <w:rPr>
+          <w:rtl w:val="0"/>
+        </w:rPr>
+      </w:r>
+    </w:p>
+    <w:p>
+      <w:pPr>
+        <w:keepNext w:val="0"/>
+        <w:keepLines w:val="0"/>
+        <w:widowControl w:val="0"/>
+        <w:pBdr>
+          <w:top w:space="0" w:sz="0" w:val="nil"/>
+          <w:left w:space="0" w:sz="0" w:val="nil"/>
+          <w:bottom w:space="0" w:sz="0" w:val="nil"/>
+          <w:right w:space="0" w:sz="0" w:val="nil"/>
+          <w:between w:space="0" w:sz="0" w:val="nil"/>
+        </w:pBdr>
+        <w:shd w:fill="auto" w:val="clear"/>
+        <w:contextualSpacing w:val="0"/>
+        <w:rPr>
+          <w:color w:val="000000"/>
+        </w:rPr>
+      </w:pPr>
       <w:r>
         <w:rPr>
           <w:rFonts w:ascii="Courier New" w:cs="Courier New" w:eastAsia="Courier New" w:hAnsi="Courier New"/>
@@ -208,32 +225,35 @@
           <w:szCs w:val="18"/>
           <w:rtl w:val="0"/>
         </w:rPr>
-        <w:t xml:space="preserve">&lt;/id&gt;</w:t>
-      </w:r>
-      <w:r>
-        <w:rPr>
-          <w:rtl w:val="0"/>
-        </w:rPr>
-      </w:r>
-    </w:p>
-    <w:p>
-      <w:pPr>
-        <w:keepNext w:val="0"/>
-        <w:keepLines w:val="0"/>
-        <w:widowControl w:val="0"/>
-        <w:pBdr>
-          <w:top w:space="0" w:sz="0" w:val="nil"/>
-          <w:left w:space="0" w:sz="0" w:val="nil"/>
-          <w:bottom w:space="0" w:sz="0" w:val="nil"/>
-          <w:right w:space="0" w:sz="0" w:val="nil"/>
-          <w:between w:space="0" w:sz="0" w:val="nil"/>
-        </w:pBdr>
-        <w:shd w:fill="auto" w:val="clear"/>
-        <w:contextualSpacing w:val="0"/>
-        <w:rPr>
-          <w:color w:val="000000"/>
-        </w:rPr>
-      </w:pPr>
+        <w:t xml:space="preserve">&lt;head&gt;</w:t>
+      </w:r>
+      <w:r>
+        <w:rPr>
+          <w:rFonts w:ascii="Courier New" w:cs="Courier New" w:eastAsia="Courier New" w:hAnsi="Courier New"/>
+          <w:color w:val="0000ff"/>
+          <w:sz w:val="18"/>
+          <w:szCs w:val="18"/>
+          <w:rtl w:val="0"/>
+        </w:rPr>
+        <w:t xml:space="preserve">&lt;pro&gt;</w:t>
+      </w:r>
+      <w:r>
+        <w:rPr>
+          <w:color w:val="000000"/>
+          <w:rtl w:val="0"/>
+        </w:rPr>
+        <w:t xml:space="preserve">Parfumeur</w:t>
+      </w:r>
+      <w:r>
+        <w:rPr>
+          <w:rFonts w:ascii="Courier New" w:cs="Courier New" w:eastAsia="Courier New" w:hAnsi="Courier New"/>
+          <w:color w:val="0000ff"/>
+          <w:sz w:val="18"/>
+          <w:szCs w:val="18"/>
+          <w:rtl w:val="0"/>
+        </w:rPr>
+        <w:t xml:space="preserve">&lt;/pro&gt;</w:t>
+      </w:r>
       <w:r>
         <w:rPr>
           <w:rFonts w:ascii="Courier New" w:cs="Courier New" w:eastAsia="Courier New" w:hAnsi="Courier New"/>
@@ -242,35 +262,56 @@
           <w:szCs w:val="18"/>
           <w:rtl w:val="0"/>
         </w:rPr>
-        <w:t xml:space="preserve">&lt;head&gt;</w:t>
-      </w:r>
-      <w:r>
-        <w:rPr>
-          <w:rFonts w:ascii="Courier New" w:cs="Courier New" w:eastAsia="Courier New" w:hAnsi="Courier New"/>
-          <w:color w:val="0000ff"/>
-          <w:sz w:val="18"/>
-          <w:szCs w:val="18"/>
-          <w:rtl w:val="0"/>
-        </w:rPr>
-        <w:t xml:space="preserve">&lt;pro&gt;</w:t>
-      </w:r>
-      <w:r>
-        <w:rPr>
-          <w:color w:val="000000"/>
-          <w:rtl w:val="0"/>
-        </w:rPr>
-        <w:t xml:space="preserve">Parfumeur</w:t>
-      </w:r>
-      <w:r>
-        <w:rPr>
-          <w:rFonts w:ascii="Courier New" w:cs="Courier New" w:eastAsia="Courier New" w:hAnsi="Courier New"/>
-          <w:color w:val="0000ff"/>
-          <w:sz w:val="18"/>
-          <w:szCs w:val="18"/>
-          <w:rtl w:val="0"/>
-        </w:rPr>
-        <w:t xml:space="preserve">&lt;/pro&gt;</w:t>
-      </w:r>
+        <w:t xml:space="preserve">&lt;/head&gt;</w:t>
+      </w:r>
+      <w:r>
+        <w:rPr>
+          <w:rtl w:val="0"/>
+        </w:rPr>
+      </w:r>
+    </w:p>
+    <w:p>
+      <w:pPr>
+        <w:keepNext w:val="0"/>
+        <w:keepLines w:val="0"/>
+        <w:widowControl w:val="0"/>
+        <w:pBdr>
+          <w:top w:space="0" w:sz="0" w:val="nil"/>
+          <w:left w:space="0" w:sz="0" w:val="nil"/>
+          <w:bottom w:space="0" w:sz="0" w:val="nil"/>
+          <w:right w:space="0" w:sz="0" w:val="nil"/>
+          <w:between w:space="0" w:sz="0" w:val="nil"/>
+        </w:pBdr>
+        <w:shd w:fill="auto" w:val="clear"/>
+        <w:contextualSpacing w:val="0"/>
+        <w:rPr>
+          <w:color w:val="000000"/>
+        </w:rPr>
+      </w:pPr>
+      <w:r>
+        <w:rPr>
+          <w:rtl w:val="0"/>
+        </w:rPr>
+      </w:r>
+    </w:p>
+    <w:p>
+      <w:pPr>
+        <w:keepNext w:val="0"/>
+        <w:keepLines w:val="0"/>
+        <w:widowControl w:val="0"/>
+        <w:pBdr>
+          <w:top w:space="0" w:sz="0" w:val="nil"/>
+          <w:left w:space="0" w:sz="0" w:val="nil"/>
+          <w:bottom w:space="0" w:sz="0" w:val="nil"/>
+          <w:right w:space="0" w:sz="0" w:val="nil"/>
+          <w:between w:space="0" w:sz="0" w:val="nil"/>
+        </w:pBdr>
+        <w:shd w:fill="auto" w:val="clear"/>
+        <w:contextualSpacing w:val="0"/>
+        <w:rPr>
+          <w:color w:val="000000"/>
+        </w:rPr>
+      </w:pPr>
       <w:r>
         <w:rPr>
           <w:rFonts w:ascii="Courier New" w:cs="Courier New" w:eastAsia="Courier New" w:hAnsi="Courier New"/>
@@ -279,64 +320,6 @@
           <w:szCs w:val="18"/>
           <w:rtl w:val="0"/>
         </w:rPr>
-        <w:t xml:space="preserve">&lt;/head&gt;</w:t>
-      </w:r>
-      <w:r>
-        <w:rPr>
-          <w:rtl w:val="0"/>
-        </w:rPr>
-      </w:r>
-    </w:p>
-    <w:p>
-      <w:pPr>
-        <w:keepNext w:val="0"/>
-        <w:keepLines w:val="0"/>
-        <w:widowControl w:val="0"/>
-        <w:pBdr>
-          <w:top w:space="0" w:sz="0" w:val="nil"/>
-          <w:left w:space="0" w:sz="0" w:val="nil"/>
-          <w:bottom w:space="0" w:sz="0" w:val="nil"/>
-          <w:right w:space="0" w:sz="0" w:val="nil"/>
-          <w:between w:space="0" w:sz="0" w:val="nil"/>
-        </w:pBdr>
-        <w:shd w:fill="auto" w:val="clear"/>
-        <w:contextualSpacing w:val="0"/>
-        <w:rPr>
-          <w:color w:val="000000"/>
-        </w:rPr>
-      </w:pPr>
-      <w:r>
-        <w:rPr>
-          <w:rtl w:val="0"/>
-        </w:rPr>
-      </w:r>
-    </w:p>
-    <w:p>
-      <w:pPr>
-        <w:keepNext w:val="0"/>
-        <w:keepLines w:val="0"/>
-        <w:widowControl w:val="0"/>
-        <w:pBdr>
-          <w:top w:space="0" w:sz="0" w:val="nil"/>
-          <w:left w:space="0" w:sz="0" w:val="nil"/>
-          <w:bottom w:space="0" w:sz="0" w:val="nil"/>
-          <w:right w:space="0" w:sz="0" w:val="nil"/>
-          <w:between w:space="0" w:sz="0" w:val="nil"/>
-        </w:pBdr>
-        <w:shd w:fill="auto" w:val="clear"/>
-        <w:contextualSpacing w:val="0"/>
-        <w:rPr>
-          <w:color w:val="000000"/>
-        </w:rPr>
-      </w:pPr>
-      <w:r>
-        <w:rPr>
-          <w:rFonts w:ascii="Courier New" w:cs="Courier New" w:eastAsia="Courier New" w:hAnsi="Courier New"/>
-          <w:color w:val="7f6000"/>
-          <w:sz w:val="18"/>
-          <w:szCs w:val="18"/>
-          <w:rtl w:val="0"/>
-        </w:rPr>
         <w:t xml:space="preserve">&lt;ab&gt;</w:t>
       </w:r>
       <w:r>
@@ -344,7 +327,41 @@
           <w:color w:val="000000"/>
           <w:rtl w:val="0"/>
         </w:rPr>
-        <w:t xml:space="preserve">Ils mectent volontiers moictie d</w:t>
+        <w:t xml:space="preserve">Ils mectent volontiers </w:t>
+      </w:r>
+      <w:r>
+        <w:rPr>
+          <w:rFonts w:ascii="Courier New" w:cs="Courier New" w:eastAsia="Courier New" w:hAnsi="Courier New"/>
+          <w:color w:val="0000ff"/>
+          <w:sz w:val="18"/>
+          <w:szCs w:val="18"/>
+          <w:rtl w:val="0"/>
+        </w:rPr>
+        <w:t xml:space="preserve">&lt;ms&gt;</w:t>
+      </w:r>
+      <w:r>
+        <w:rPr>
+          <w:color w:val="000000"/>
+          <w:rtl w:val="0"/>
+        </w:rPr>
+        <w:t xml:space="preserve">moictie</w:t>
+      </w:r>
+      <w:r>
+        <w:rPr>
+          <w:rFonts w:ascii="Courier New" w:cs="Courier New" w:eastAsia="Courier New" w:hAnsi="Courier New"/>
+          <w:color w:val="0000ff"/>
+          <w:sz w:val="18"/>
+          <w:szCs w:val="18"/>
+          <w:rtl w:val="0"/>
+        </w:rPr>
+        <w:t xml:space="preserve">&lt;/ms&gt;</w:t>
+      </w:r>
+      <w:r>
+        <w:rPr>
+          <w:color w:val="000000"/>
+          <w:rtl w:val="0"/>
+        </w:rPr>
+        <w:t xml:space="preserve"> d</w:t>
       </w:r>
       <w:r>
         <w:rPr>
@@ -395,7 +412,41 @@
           <w:color w:val="000000"/>
           <w:rtl w:val="0"/>
         </w:rPr>
-        <w:t xml:space="preserve"> moictie </w:t>
+        <w:t xml:space="preserve"> </w:t>
+      </w:r>
+      <w:r>
+        <w:rPr>
+          <w:rFonts w:ascii="Courier New" w:cs="Courier New" w:eastAsia="Courier New" w:hAnsi="Courier New"/>
+          <w:color w:val="0000ff"/>
+          <w:sz w:val="18"/>
+          <w:szCs w:val="18"/>
+          <w:rtl w:val="0"/>
+        </w:rPr>
+        <w:t xml:space="preserve">&lt;ms&gt;</w:t>
+      </w:r>
+      <w:r>
+        <w:rPr>
+          <w:color w:val="000000"/>
+          <w:rtl w:val="0"/>
+        </w:rPr>
+        <w:t xml:space="preserve">moictie</w:t>
+      </w:r>
+      <w:r>
+        <w:rPr>
+          <w:rFonts w:ascii="Courier New" w:cs="Courier New" w:eastAsia="Courier New" w:hAnsi="Courier New"/>
+          <w:color w:val="0000ff"/>
+          <w:sz w:val="18"/>
+          <w:szCs w:val="18"/>
+          <w:rtl w:val="0"/>
+        </w:rPr>
+        <w:t xml:space="preserve">&lt;/ms&gt;</w:t>
+      </w:r>
+      <w:r>
+        <w:rPr>
+          <w:color w:val="000000"/>
+          <w:rtl w:val="0"/>
+        </w:rPr>
+        <w:t xml:space="preserve"> </w:t>
       </w:r>
       <w:r>
         <w:rPr>
@@ -603,7 +654,41 @@
           <w:color w:val="000000"/>
           <w:rtl w:val="0"/>
         </w:rPr>
-        <w:t xml:space="preserve">principalle senteur sur le </w:t>
+        <w:t xml:space="preserve">principalle </w:t>
+      </w:r>
+      <w:r>
+        <w:rPr>
+          <w:rFonts w:ascii="Courier New" w:cs="Courier New" w:eastAsia="Courier New" w:hAnsi="Courier New"/>
+          <w:color w:val="0000ff"/>
+          <w:sz w:val="18"/>
+          <w:szCs w:val="18"/>
+          <w:rtl w:val="0"/>
+        </w:rPr>
+        <w:t xml:space="preserve">&lt;sn&gt;</w:t>
+      </w:r>
+      <w:r>
+        <w:rPr>
+          <w:color w:val="000000"/>
+          <w:rtl w:val="0"/>
+        </w:rPr>
+        <w:t xml:space="preserve">senteur</w:t>
+      </w:r>
+      <w:r>
+        <w:rPr>
+          <w:rFonts w:ascii="Courier New" w:cs="Courier New" w:eastAsia="Courier New" w:hAnsi="Courier New"/>
+          <w:color w:val="0000ff"/>
+          <w:sz w:val="18"/>
+          <w:szCs w:val="18"/>
+          <w:rtl w:val="0"/>
+        </w:rPr>
+        <w:t xml:space="preserve">&lt;/sn&gt;</w:t>
+      </w:r>
+      <w:r>
+        <w:rPr>
+          <w:color w:val="000000"/>
+          <w:rtl w:val="0"/>
+        </w:rPr>
+        <w:t xml:space="preserve"> sur le </w:t>
       </w:r>
       <w:r>
         <w:rPr>
@@ -901,7 +986,34 @@
           <w:color w:val="000000"/>
           <w:rtl w:val="0"/>
         </w:rPr>
-        <w:t xml:space="preserve"> qui donne senteur</w:t>
+        <w:t xml:space="preserve"> qui donne </w:t>
+      </w:r>
+      <w:r>
+        <w:rPr>
+          <w:rFonts w:ascii="Courier New" w:cs="Courier New" w:eastAsia="Courier New" w:hAnsi="Courier New"/>
+          <w:color w:val="0000ff"/>
+          <w:sz w:val="18"/>
+          <w:szCs w:val="18"/>
+          <w:rtl w:val="0"/>
+        </w:rPr>
+        <w:t xml:space="preserve">&lt;sn&gt;</w:t>
+      </w:r>
+      <w:r>
+        <w:rPr>
+          <w:color w:val="000000"/>
+          <w:rtl w:val="0"/>
+        </w:rPr>
+        <w:t xml:space="preserve">senteur</w:t>
+      </w:r>
+      <w:r>
+        <w:rPr>
+          <w:rFonts w:ascii="Courier New" w:cs="Courier New" w:eastAsia="Courier New" w:hAnsi="Courier New"/>
+          <w:color w:val="0000ff"/>
+          <w:sz w:val="18"/>
+          <w:szCs w:val="18"/>
+          <w:rtl w:val="0"/>
+        </w:rPr>
+        <w:t xml:space="preserve">&lt;/sn&gt;</w:t>
       </w:r>
       <w:r>
         <w:rPr>
@@ -1237,6 +1349,43 @@
         <w:shd w:fill="auto" w:val="clear"/>
         <w:contextualSpacing w:val="0"/>
         <w:rPr>
+          <w:rFonts w:ascii="Courier New" w:cs="Courier New" w:eastAsia="Courier New" w:hAnsi="Courier New"/>
+          <w:color w:val="a91111"/>
+          <w:sz w:val="18"/>
+          <w:szCs w:val="18"/>
+        </w:rPr>
+      </w:pPr>
+      <w:r>
+        <w:rPr>
+          <w:rFonts w:ascii="Courier New" w:cs="Courier New" w:eastAsia="Courier New" w:hAnsi="Courier New"/>
+          <w:color w:val="7f6000"/>
+          <w:sz w:val="18"/>
+          <w:szCs w:val="18"/>
+          <w:rtl w:val="0"/>
+        </w:rPr>
+        <w:t xml:space="preserve">&lt;ab&gt;</w:t>
+      </w:r>
+      <w:r>
+        <w:rPr>
+          <w:rtl w:val="0"/>
+        </w:rPr>
+      </w:r>
+    </w:p>
+    <w:p>
+      <w:pPr>
+        <w:keepNext w:val="0"/>
+        <w:keepLines w:val="0"/>
+        <w:widowControl w:val="0"/>
+        <w:pBdr>
+          <w:top w:space="0" w:sz="0" w:val="nil"/>
+          <w:left w:space="0" w:sz="0" w:val="nil"/>
+          <w:bottom w:space="0" w:sz="0" w:val="nil"/>
+          <w:right w:space="0" w:sz="0" w:val="nil"/>
+          <w:between w:space="0" w:sz="0" w:val="nil"/>
+        </w:pBdr>
+        <w:shd w:fill="auto" w:val="clear"/>
+        <w:contextualSpacing w:val="0"/>
+        <w:rPr>
           <w:color w:val="000000"/>
         </w:rPr>
       </w:pPr>
@@ -1309,28 +1458,15 @@
       </w:r>
       <w:r>
         <w:rPr>
-          <w:rtl w:val="0"/>
-        </w:rPr>
-      </w:r>
-    </w:p>
-    <w:p>
-      <w:pPr>
-        <w:keepNext w:val="0"/>
-        <w:keepLines w:val="0"/>
-        <w:widowControl w:val="0"/>
-        <w:pBdr>
-          <w:top w:space="0" w:sz="0" w:val="nil"/>
-          <w:left w:space="0" w:sz="0" w:val="nil"/>
-          <w:bottom w:space="0" w:sz="0" w:val="nil"/>
-          <w:right w:space="0" w:sz="0" w:val="nil"/>
-          <w:between w:space="0" w:sz="0" w:val="nil"/>
-        </w:pBdr>
-        <w:shd w:fill="auto" w:val="clear"/>
-        <w:contextualSpacing w:val="0"/>
-        <w:rPr>
-          <w:color w:val="000000"/>
-        </w:rPr>
-      </w:pPr>
+          <w:rFonts w:ascii="Courier New" w:cs="Courier New" w:eastAsia="Courier New" w:hAnsi="Courier New"/>
+          <w:strike w:val="0"/>
+          <w:color w:val="a9a9a9"/>
+          <w:sz w:val="18"/>
+          <w:szCs w:val="18"/>
+          <w:rtl w:val="0"/>
+        </w:rPr>
+        <w:t xml:space="preserve">&lt;lb/&gt;</w:t>
+      </w:r>
       <w:r>
         <w:rPr>
           <w:color w:val="000000"/>
@@ -1364,16 +1500,6 @@
       </w:pPr>
       <w:r>
         <w:rPr>
-          <w:rFonts w:ascii="Courier New" w:cs="Courier New" w:eastAsia="Courier New" w:hAnsi="Courier New"/>
-          <w:color w:val="7f6000"/>
-          <w:sz w:val="18"/>
-          <w:szCs w:val="18"/>
-          <w:rtl w:val="0"/>
-        </w:rPr>
-        <w:t xml:space="preserve">&lt;ab&gt;</w:t>
-      </w:r>
-      <w:r>
-        <w:rPr>
           <w:color w:val="000000"/>
           <w:rtl w:val="0"/>
         </w:rPr>
@@ -1554,7 +1680,7 @@
           <w:color w:val="000000"/>
           <w:rtl w:val="0"/>
         </w:rPr>
-        <w:t xml:space="preserve">Et ayant mis dans une petite </w:t>
+        <w:t xml:space="preserve">Et ayant mis dans une </w:t>
       </w:r>
       <w:r>
         <w:rPr>
@@ -1571,24 +1697,7 @@
           <w:color w:val="000000"/>
           <w:rtl w:val="0"/>
         </w:rPr>
-        <w:t xml:space="preserve">escuelle</w:t>
-      </w:r>
-      <w:r>
-        <w:rPr>
-          <w:rFonts w:ascii="Courier New" w:cs="Courier New" w:eastAsia="Courier New" w:hAnsi="Courier New"/>
-          <w:color w:val="0000ff"/>
-          <w:sz w:val="18"/>
-          <w:szCs w:val="18"/>
-          <w:rtl w:val="0"/>
-        </w:rPr>
-        <w:t xml:space="preserve">&lt;/tl&gt;</w:t>
-      </w:r>
-      <w:r>
-        <w:rPr>
-          <w:color w:val="000000"/>
-          <w:rtl w:val="0"/>
-        </w:rPr>
-        <w:t xml:space="preserve"> d</w:t>
+        <w:t xml:space="preserve">petite escuelle d</w:t>
       </w:r>
       <w:r>
         <w:rPr>
@@ -1615,14 +1724,41 @@
           <w:szCs w:val="18"/>
           <w:rtl w:val="0"/>
         </w:rPr>
-        <w:t xml:space="preserve">&lt;/m&gt;</w:t>
-      </w:r>
-      <w:r>
-        <w:rPr>
-          <w:color w:val="000000"/>
-          <w:rtl w:val="0"/>
-        </w:rPr>
-        <w:t xml:space="preserve"> une cuillere</w:t>
+        <w:t xml:space="preserve">&lt;/m&gt;&lt;/tl&gt;</w:t>
+      </w:r>
+      <w:r>
+        <w:rPr>
+          <w:color w:val="000000"/>
+          <w:rtl w:val="0"/>
+        </w:rPr>
+        <w:t xml:space="preserve"> une </w:t>
+      </w:r>
+      <w:r>
+        <w:rPr>
+          <w:rFonts w:ascii="Courier New" w:cs="Courier New" w:eastAsia="Courier New" w:hAnsi="Courier New"/>
+          <w:color w:val="0000ff"/>
+          <w:sz w:val="18"/>
+          <w:szCs w:val="18"/>
+          <w:rtl w:val="0"/>
+        </w:rPr>
+        <w:t xml:space="preserve">&lt;tl&gt;&lt;ms&gt;</w:t>
+      </w:r>
+      <w:r>
+        <w:rPr>
+          <w:color w:val="000000"/>
+          <w:rtl w:val="0"/>
+        </w:rPr>
+        <w:t xml:space="preserve">cuillere</w:t>
+      </w:r>
+      <w:r>
+        <w:rPr>
+          <w:rFonts w:ascii="Courier New" w:cs="Courier New" w:eastAsia="Courier New" w:hAnsi="Courier New"/>
+          <w:color w:val="0000ff"/>
+          <w:sz w:val="18"/>
+          <w:szCs w:val="18"/>
+          <w:rtl w:val="0"/>
+        </w:rPr>
+        <w:t xml:space="preserve">&lt;/ms&gt;&lt;/tl&gt;</w:t>
       </w:r>
       <w:r>
         <w:rPr>
@@ -1783,15 +1919,17 @@
       </w:r>
       <w:r>
         <w:rPr>
-          <w:color w:val="000000"/>
-          <w:rtl w:val="0"/>
-        </w:rPr>
-        <w:t xml:space="preserve"> </w:t>
+          <w:rFonts w:ascii="Courier New" w:cs="Courier New" w:eastAsia="Courier New" w:hAnsi="Courier New"/>
+          <w:color w:val="0000ff"/>
+          <w:sz w:val="18"/>
+          <w:szCs w:val="18"/>
+          <w:rtl w:val="0"/>
+        </w:rPr>
+        <w:t xml:space="preserve">&lt;/m&gt;</w:t>
       </w:r>
       <w:commentRangeStart w:id="1"/>
       <w:r>
         <w:rPr>
-          <w:color w:val="000000"/>
           <w:rtl w:val="0"/>
         </w:rPr>
         <w:t xml:space="preserve">@</w:t>
@@ -1803,6 +1941,166 @@
       <w:r>
         <w:rPr>
           <w:rFonts w:ascii="Courier New" w:cs="Courier New" w:eastAsia="Courier New" w:hAnsi="Courier New"/>
+          <w:color w:val="a9a9a9"/>
+          <w:sz w:val="18"/>
+          <w:szCs w:val="18"/>
+          <w:rtl w:val="0"/>
+        </w:rPr>
+        <w:t xml:space="preserve">&lt;lb/&gt;</w:t>
+      </w:r>
+      <w:r>
+        <w:rPr>
+          <w:rtl w:val="0"/>
+        </w:rPr>
+      </w:r>
+    </w:p>
+    <w:p>
+      <w:pPr>
+        <w:keepNext w:val="0"/>
+        <w:keepLines w:val="0"/>
+        <w:widowControl w:val="0"/>
+        <w:pBdr>
+          <w:top w:space="0" w:sz="0" w:val="nil"/>
+          <w:left w:space="0" w:sz="0" w:val="nil"/>
+          <w:bottom w:space="0" w:sz="0" w:val="nil"/>
+          <w:right w:space="0" w:sz="0" w:val="nil"/>
+          <w:between w:space="0" w:sz="0" w:val="nil"/>
+        </w:pBdr>
+        <w:shd w:fill="auto" w:val="clear"/>
+        <w:contextualSpacing w:val="0"/>
+        <w:rPr>
+          <w:color w:val="000000"/>
+        </w:rPr>
+      </w:pPr>
+      <w:r>
+        <w:rPr>
+          <w:color w:val="000000"/>
+          <w:rtl w:val="0"/>
+        </w:rPr>
+        <w:t xml:space="preserve">Scavoir est une </w:t>
+      </w:r>
+      <w:r>
+        <w:rPr>
+          <w:rFonts w:ascii="Courier New" w:cs="Courier New" w:eastAsia="Courier New" w:hAnsi="Courier New"/>
+          <w:color w:val="0000ff"/>
+          <w:sz w:val="18"/>
+          <w:szCs w:val="18"/>
+          <w:rtl w:val="0"/>
+        </w:rPr>
+        <w:t xml:space="preserve">&lt;env&gt;&lt;tl&gt;</w:t>
+      </w:r>
+      <w:r>
+        <w:rPr>
+          <w:color w:val="000000"/>
+          <w:rtl w:val="0"/>
+        </w:rPr>
+        <w:t xml:space="preserve">cuillere d</w:t>
+      </w:r>
+      <w:r>
+        <w:rPr>
+          <w:rFonts w:ascii="Courier New" w:cs="Courier New" w:eastAsia="Courier New" w:hAnsi="Courier New"/>
+          <w:color w:val="0000ff"/>
+          <w:sz w:val="18"/>
+          <w:szCs w:val="18"/>
+          <w:rtl w:val="0"/>
+        </w:rPr>
+        <w:t xml:space="preserve">&lt;m&gt;</w:t>
+      </w:r>
+      <w:r>
+        <w:rPr>
+          <w:color w:val="000000"/>
+          <w:rtl w:val="0"/>
+        </w:rPr>
+        <w:t xml:space="preserve">argent</w:t>
+      </w:r>
+      <w:r>
+        <w:rPr>
+          <w:rFonts w:ascii="Courier New" w:cs="Courier New" w:eastAsia="Courier New" w:hAnsi="Courier New"/>
+          <w:color w:val="0000ff"/>
+          <w:sz w:val="18"/>
+          <w:szCs w:val="18"/>
+          <w:rtl w:val="0"/>
+        </w:rPr>
+        <w:t xml:space="preserve">&lt;/m&gt;&lt;/tl&gt;</w:t>
+      </w:r>
+      <w:r>
+        <w:rPr>
+          <w:color w:val="000000"/>
+          <w:rtl w:val="0"/>
+        </w:rPr>
+        <w:t xml:space="preserve"> quon sert a table</w:t>
+      </w:r>
+      <w:r>
+        <w:rPr>
+          <w:rFonts w:ascii="Courier New" w:cs="Courier New" w:eastAsia="Courier New" w:hAnsi="Courier New"/>
+          <w:color w:val="0000ff"/>
+          <w:sz w:val="18"/>
+          <w:szCs w:val="18"/>
+          <w:rtl w:val="0"/>
+        </w:rPr>
+        <w:t xml:space="preserve">&lt;/env&gt;</w:t>
+      </w:r>
+      <w:r>
+        <w:rPr>
+          <w:rFonts w:ascii="Courier New" w:cs="Courier New" w:eastAsia="Courier New" w:hAnsi="Courier New"/>
+          <w:color w:val="a9a9a9"/>
+          <w:sz w:val="18"/>
+          <w:szCs w:val="18"/>
+          <w:rtl w:val="0"/>
+        </w:rPr>
+        <w:t xml:space="preserve">&lt;lb/&gt;</w:t>
+      </w:r>
+      <w:r>
+        <w:rPr>
+          <w:rtl w:val="0"/>
+        </w:rPr>
+      </w:r>
+    </w:p>
+    <w:p>
+      <w:pPr>
+        <w:keepNext w:val="0"/>
+        <w:keepLines w:val="0"/>
+        <w:widowControl w:val="0"/>
+        <w:pBdr>
+          <w:top w:space="0" w:sz="0" w:val="nil"/>
+          <w:left w:space="0" w:sz="0" w:val="nil"/>
+          <w:bottom w:space="0" w:sz="0" w:val="nil"/>
+          <w:right w:space="0" w:sz="0" w:val="nil"/>
+          <w:between w:space="0" w:sz="0" w:val="nil"/>
+        </w:pBdr>
+        <w:shd w:fill="auto" w:val="clear"/>
+        <w:contextualSpacing w:val="0"/>
+        <w:rPr>
+          <w:color w:val="000000"/>
+        </w:rPr>
+      </w:pPr>
+      <w:r>
+        <w:rPr>
+          <w:color w:val="000000"/>
+          <w:rtl w:val="0"/>
+        </w:rPr>
+        <w:t xml:space="preserve">Mects y ton </w:t>
+      </w:r>
+      <w:r>
+        <w:rPr>
+          <w:rFonts w:ascii="Courier New" w:cs="Courier New" w:eastAsia="Courier New" w:hAnsi="Courier New"/>
+          <w:color w:val="0000ff"/>
+          <w:sz w:val="18"/>
+          <w:szCs w:val="18"/>
+          <w:rtl w:val="0"/>
+        </w:rPr>
+        <w:t xml:space="preserve">&lt;m&gt;</w:t>
+      </w:r>
+      <w:r>
+        <w:rPr>
+          <w:color w:val="000000"/>
+          <w:rtl w:val="0"/>
+        </w:rPr>
+        <w:t xml:space="preserve">ambre gris</w:t>
+      </w:r>
+      <w:r>
+        <w:rPr>
+          <w:rFonts w:ascii="Courier New" w:cs="Courier New" w:eastAsia="Courier New" w:hAnsi="Courier New"/>
           <w:color w:val="0000ff"/>
           <w:sz w:val="18"/>
           <w:szCs w:val="18"/>
@@ -1812,6 +2110,30 @@
       </w:r>
       <w:r>
         <w:rPr>
+          <w:color w:val="000000"/>
+          <w:rtl w:val="0"/>
+        </w:rPr>
+        <w:t xml:space="preserve"> &amp;</w:t>
+      </w:r>
+      <w:r>
+        <w:rPr>
+          <w:rFonts w:ascii="Courier New" w:cs="Courier New" w:eastAsia="Courier New" w:hAnsi="Courier New"/>
+          <w:color w:val="a9a9a9"/>
+          <w:sz w:val="18"/>
+          <w:szCs w:val="18"/>
+          <w:rtl w:val="0"/>
+        </w:rPr>
+        <w:t xml:space="preserve">amp;</w:t>
+      </w:r>
+      <w:r>
+        <w:rPr>
+          <w:color w:val="000000"/>
+          <w:rtl w:val="0"/>
+        </w:rPr>
+        <w:t xml:space="preserve"> pose tout sur foeu lent</w:t>
+      </w:r>
+      <w:r>
+        <w:rPr>
           <w:rFonts w:ascii="Courier New" w:cs="Courier New" w:eastAsia="Courier New" w:hAnsi="Courier New"/>
           <w:color w:val="a9a9a9"/>
           <w:sz w:val="18"/>
@@ -1849,7 +2171,7 @@
           <w:color w:val="000000"/>
           <w:rtl w:val="0"/>
         </w:rPr>
-        <w:t xml:space="preserve">Scavoir est une cuillere d</w:t>
+        <w:t xml:space="preserve">et il se fondra bien tost si l</w:t>
       </w:r>
       <w:r>
         <w:rPr>
@@ -1866,7 +2188,7 @@
           <w:color w:val="000000"/>
           <w:rtl w:val="0"/>
         </w:rPr>
-        <w:t xml:space="preserve">argent</w:t>
+        <w:t xml:space="preserve">ambre</w:t>
       </w:r>
       <w:r>
         <w:rPr>
@@ -1883,7 +2205,24 @@
           <w:color w:val="000000"/>
           <w:rtl w:val="0"/>
         </w:rPr>
-        <w:t xml:space="preserve"> quon sert a table</w:t>
+        <w:t xml:space="preserve"> est bon &amp;</w:t>
+      </w:r>
+      <w:r>
+        <w:rPr>
+          <w:rFonts w:ascii="Courier New" w:cs="Courier New" w:eastAsia="Courier New" w:hAnsi="Courier New"/>
+          <w:color w:val="a9a9a9"/>
+          <w:sz w:val="18"/>
+          <w:szCs w:val="18"/>
+          <w:rtl w:val="0"/>
+        </w:rPr>
+        <w:t xml:space="preserve">amp;</w:t>
+      </w:r>
+      <w:r>
+        <w:rPr>
+          <w:color w:val="000000"/>
+          <w:rtl w:val="0"/>
+        </w:rPr>
+        <w:t xml:space="preserve"> ny demeurera</w:t>
       </w:r>
       <w:r>
         <w:rPr>
@@ -1924,58 +2263,7 @@
           <w:color w:val="000000"/>
           <w:rtl w:val="0"/>
         </w:rPr>
-        <w:t xml:space="preserve">Mects y ton </w:t>
-      </w:r>
-      <w:r>
-        <w:rPr>
-          <w:rFonts w:ascii="Courier New" w:cs="Courier New" w:eastAsia="Courier New" w:hAnsi="Courier New"/>
-          <w:color w:val="0000ff"/>
-          <w:sz w:val="18"/>
-          <w:szCs w:val="18"/>
-          <w:rtl w:val="0"/>
-        </w:rPr>
-        <w:t xml:space="preserve">&lt;m&gt;</w:t>
-      </w:r>
-      <w:r>
-        <w:rPr>
-          <w:color w:val="000000"/>
-          <w:rtl w:val="0"/>
-        </w:rPr>
-        <w:t xml:space="preserve">ambre gris</w:t>
-      </w:r>
-      <w:r>
-        <w:rPr>
-          <w:rFonts w:ascii="Courier New" w:cs="Courier New" w:eastAsia="Courier New" w:hAnsi="Courier New"/>
-          <w:color w:val="0000ff"/>
-          <w:sz w:val="18"/>
-          <w:szCs w:val="18"/>
-          <w:rtl w:val="0"/>
-        </w:rPr>
-        <w:t xml:space="preserve">&lt;/m&gt;</w:t>
-      </w:r>
-      <w:r>
-        <w:rPr>
-          <w:color w:val="000000"/>
-          <w:rtl w:val="0"/>
-        </w:rPr>
-        <w:t xml:space="preserve"> &amp;</w:t>
-      </w:r>
-      <w:r>
-        <w:rPr>
-          <w:rFonts w:ascii="Courier New" w:cs="Courier New" w:eastAsia="Courier New" w:hAnsi="Courier New"/>
-          <w:color w:val="a9a9a9"/>
-          <w:sz w:val="18"/>
-          <w:szCs w:val="18"/>
-          <w:rtl w:val="0"/>
-        </w:rPr>
-        <w:t xml:space="preserve">amp;</w:t>
-      </w:r>
-      <w:r>
-        <w:rPr>
-          <w:color w:val="000000"/>
-          <w:rtl w:val="0"/>
-        </w:rPr>
-        <w:t xml:space="preserve"> pose tout sur foeu lent</w:t>
+        <w:t xml:space="preserve">rien grumeleux Estant le tout fondu mects y la</w:t>
       </w:r>
       <w:r>
         <w:rPr>
@@ -2013,143 +2301,37 @@
       </w:pPr>
       <w:r>
         <w:rPr>
-          <w:color w:val="000000"/>
-          <w:rtl w:val="0"/>
-        </w:rPr>
-        <w:t xml:space="preserve">et il se fondra bien tost si l</w:t>
-      </w:r>
-      <w:r>
-        <w:rPr>
-          <w:rFonts w:ascii="Courier New" w:cs="Courier New" w:eastAsia="Courier New" w:hAnsi="Courier New"/>
-          <w:color w:val="0000ff"/>
-          <w:sz w:val="18"/>
-          <w:szCs w:val="18"/>
-          <w:rtl w:val="0"/>
-        </w:rPr>
-        <w:t xml:space="preserve">&lt;m&gt;</w:t>
-      </w:r>
-      <w:r>
-        <w:rPr>
-          <w:color w:val="000000"/>
-          <w:rtl w:val="0"/>
-        </w:rPr>
-        <w:t xml:space="preserve">ambre</w:t>
-      </w:r>
-      <w:r>
-        <w:rPr>
-          <w:rFonts w:ascii="Courier New" w:cs="Courier New" w:eastAsia="Courier New" w:hAnsi="Courier New"/>
-          <w:color w:val="0000ff"/>
-          <w:sz w:val="18"/>
-          <w:szCs w:val="18"/>
-          <w:rtl w:val="0"/>
-        </w:rPr>
-        <w:t xml:space="preserve">&lt;/m&gt;</w:t>
-      </w:r>
-      <w:r>
-        <w:rPr>
-          <w:color w:val="000000"/>
-          <w:rtl w:val="0"/>
-        </w:rPr>
-        <w:t xml:space="preserve"> est bon &amp;</w:t>
-      </w:r>
-      <w:r>
-        <w:rPr>
-          <w:rFonts w:ascii="Courier New" w:cs="Courier New" w:eastAsia="Courier New" w:hAnsi="Courier New"/>
-          <w:color w:val="a9a9a9"/>
-          <w:sz w:val="18"/>
-          <w:szCs w:val="18"/>
-          <w:rtl w:val="0"/>
-        </w:rPr>
-        <w:t xml:space="preserve">amp;</w:t>
-      </w:r>
-      <w:r>
-        <w:rPr>
-          <w:color w:val="000000"/>
-          <w:rtl w:val="0"/>
-        </w:rPr>
-        <w:t xml:space="preserve"> ny demeurera</w:t>
-      </w:r>
-      <w:r>
-        <w:rPr>
-          <w:rFonts w:ascii="Courier New" w:cs="Courier New" w:eastAsia="Courier New" w:hAnsi="Courier New"/>
-          <w:color w:val="a9a9a9"/>
-          <w:sz w:val="18"/>
-          <w:szCs w:val="18"/>
-          <w:rtl w:val="0"/>
-        </w:rPr>
-        <w:t xml:space="preserve">&lt;lb/&gt;</w:t>
-      </w:r>
-      <w:r>
-        <w:rPr>
-          <w:rtl w:val="0"/>
-        </w:rPr>
-      </w:r>
-    </w:p>
-    <w:p>
-      <w:pPr>
-        <w:keepNext w:val="0"/>
-        <w:keepLines w:val="0"/>
-        <w:widowControl w:val="0"/>
-        <w:pBdr>
-          <w:top w:space="0" w:sz="0" w:val="nil"/>
-          <w:left w:space="0" w:sz="0" w:val="nil"/>
-          <w:bottom w:space="0" w:sz="0" w:val="nil"/>
-          <w:right w:space="0" w:sz="0" w:val="nil"/>
-          <w:between w:space="0" w:sz="0" w:val="nil"/>
-        </w:pBdr>
-        <w:shd w:fill="auto" w:val="clear"/>
-        <w:contextualSpacing w:val="0"/>
-        <w:rPr>
-          <w:color w:val="000000"/>
-        </w:rPr>
-      </w:pPr>
-      <w:r>
-        <w:rPr>
-          <w:color w:val="000000"/>
-          <w:rtl w:val="0"/>
-        </w:rPr>
-        <w:t xml:space="preserve">rien grumeleux Estant le tout fondu mects y la</w:t>
-      </w:r>
-      <w:r>
-        <w:rPr>
-          <w:rFonts w:ascii="Courier New" w:cs="Courier New" w:eastAsia="Courier New" w:hAnsi="Courier New"/>
-          <w:color w:val="a9a9a9"/>
-          <w:sz w:val="18"/>
-          <w:szCs w:val="18"/>
-          <w:rtl w:val="0"/>
-        </w:rPr>
-        <w:t xml:space="preserve">&lt;lb/&gt;</w:t>
-      </w:r>
-      <w:r>
-        <w:rPr>
-          <w:rtl w:val="0"/>
-        </w:rPr>
-      </w:r>
-    </w:p>
-    <w:p>
-      <w:pPr>
-        <w:keepNext w:val="0"/>
-        <w:keepLines w:val="0"/>
-        <w:widowControl w:val="0"/>
-        <w:pBdr>
-          <w:top w:space="0" w:sz="0" w:val="nil"/>
-          <w:left w:space="0" w:sz="0" w:val="nil"/>
-          <w:bottom w:space="0" w:sz="0" w:val="nil"/>
-          <w:right w:space="0" w:sz="0" w:val="nil"/>
-          <w:between w:space="0" w:sz="0" w:val="nil"/>
-        </w:pBdr>
-        <w:shd w:fill="auto" w:val="clear"/>
-        <w:contextualSpacing w:val="0"/>
-        <w:rPr>
-          <w:color w:val="000000"/>
-        </w:rPr>
-      </w:pPr>
-      <w:r>
-        <w:rPr>
-          <w:color w:val="000000"/>
-          <w:rtl w:val="0"/>
-        </w:rPr>
-        <w:t xml:space="preserve">grosseur dun pinon de </w:t>
+          <w:rFonts w:ascii="Courier New" w:cs="Courier New" w:eastAsia="Courier New" w:hAnsi="Courier New"/>
+          <w:color w:val="0000ff"/>
+          <w:sz w:val="18"/>
+          <w:szCs w:val="18"/>
+          <w:rtl w:val="0"/>
+        </w:rPr>
+        <w:t xml:space="preserve">&lt;ms&gt;</w:t>
+      </w:r>
+      <w:r>
+        <w:rPr>
+          <w:color w:val="000000"/>
+          <w:rtl w:val="0"/>
+        </w:rPr>
+        <w:t xml:space="preserve">grosseur dun pinon</w:t>
+      </w:r>
+      <w:r>
+        <w:rPr>
+          <w:rFonts w:ascii="Courier New" w:cs="Courier New" w:eastAsia="Courier New" w:hAnsi="Courier New"/>
+          <w:color w:val="0000ff"/>
+          <w:sz w:val="18"/>
+          <w:szCs w:val="18"/>
+          <w:rtl w:val="0"/>
+        </w:rPr>
+        <w:t xml:space="preserve">&lt;/ms&gt;</w:t>
+      </w:r>
+      <w:r>
+        <w:rPr>
+          <w:color w:val="000000"/>
+          <w:rtl w:val="0"/>
+        </w:rPr>
+        <w:t xml:space="preserve"> de </w:t>
       </w:r>
       <w:r>
         <w:rPr>
@@ -2421,7 +2603,24 @@
           <w:color w:val="000000"/>
           <w:rtl w:val="0"/>
         </w:rPr>
-        <w:t xml:space="preserve"> le bout</w:t>
+        <w:t xml:space="preserve"> le </w:t>
+      </w:r>
+      <w:r>
+        <w:rPr>
+          <w:rFonts w:ascii="Courier New" w:cs="Courier New" w:eastAsia="Courier New" w:hAnsi="Courier New"/>
+          <w:color w:val="0000ff"/>
+          <w:sz w:val="18"/>
+          <w:szCs w:val="18"/>
+          <w:rtl w:val="0"/>
+        </w:rPr>
+        <w:t xml:space="preserve">&lt;tl&gt;</w:t>
+      </w:r>
+      <w:r>
+        <w:rPr>
+          <w:color w:val="000000"/>
+          <w:rtl w:val="0"/>
+        </w:rPr>
+        <w:t xml:space="preserve">bout</w:t>
       </w:r>
       <w:r>
         <w:rPr>
@@ -2462,7 +2661,41 @@
           <w:color w:val="000000"/>
           <w:rtl w:val="0"/>
         </w:rPr>
-        <w:t xml:space="preserve">du doigt </w:t>
+        <w:t xml:space="preserve">du </w:t>
+      </w:r>
+      <w:r>
+        <w:rPr>
+          <w:rFonts w:ascii="Courier New" w:cs="Courier New" w:eastAsia="Courier New" w:hAnsi="Courier New"/>
+          <w:color w:val="0000ff"/>
+          <w:sz w:val="18"/>
+          <w:szCs w:val="18"/>
+          <w:rtl w:val="0"/>
+        </w:rPr>
+        <w:t xml:space="preserve">&lt;bp&gt;</w:t>
+      </w:r>
+      <w:r>
+        <w:rPr>
+          <w:color w:val="000000"/>
+          <w:rtl w:val="0"/>
+        </w:rPr>
+        <w:t xml:space="preserve">doigt</w:t>
+      </w:r>
+      <w:r>
+        <w:rPr>
+          <w:rFonts w:ascii="Courier New" w:cs="Courier New" w:eastAsia="Courier New" w:hAnsi="Courier New"/>
+          <w:color w:val="0000ff"/>
+          <w:sz w:val="18"/>
+          <w:szCs w:val="18"/>
+          <w:rtl w:val="0"/>
+        </w:rPr>
+        <w:t xml:space="preserve">&lt;/bp&gt;&lt;/tl&gt;</w:t>
+      </w:r>
+      <w:r>
+        <w:rPr>
+          <w:color w:val="000000"/>
+          <w:rtl w:val="0"/>
+        </w:rPr>
+        <w:t xml:space="preserve"> </w:t>
       </w:r>
       <w:r>
         <w:rPr>
@@ -2710,7 +2943,41 @@
           <w:color w:val="000000"/>
           <w:rtl w:val="0"/>
         </w:rPr>
-        <w:t xml:space="preserve">entre les mains &amp;</w:t>
+        <w:t xml:space="preserve">entre les </w:t>
+      </w:r>
+      <w:r>
+        <w:rPr>
+          <w:rFonts w:ascii="Courier New" w:cs="Courier New" w:eastAsia="Courier New" w:hAnsi="Courier New"/>
+          <w:color w:val="0000ff"/>
+          <w:sz w:val="18"/>
+          <w:szCs w:val="18"/>
+          <w:rtl w:val="0"/>
+        </w:rPr>
+        <w:t xml:space="preserve">&lt;bp&gt;</w:t>
+      </w:r>
+      <w:r>
+        <w:rPr>
+          <w:color w:val="000000"/>
+          <w:rtl w:val="0"/>
+        </w:rPr>
+        <w:t xml:space="preserve">mains</w:t>
+      </w:r>
+      <w:r>
+        <w:rPr>
+          <w:rFonts w:ascii="Courier New" w:cs="Courier New" w:eastAsia="Courier New" w:hAnsi="Courier New"/>
+          <w:color w:val="0000ff"/>
+          <w:sz w:val="18"/>
+          <w:szCs w:val="18"/>
+          <w:rtl w:val="0"/>
+        </w:rPr>
+        <w:t xml:space="preserve">&lt;/bp&gt;</w:t>
+      </w:r>
+      <w:r>
+        <w:rPr>
+          <w:color w:val="000000"/>
+          <w:rtl w:val="0"/>
+        </w:rPr>
+        <w:t xml:space="preserve"> &amp;</w:t>
       </w:r>
       <w:r>
         <w:rPr>
@@ -3030,24 +3297,7 @@
           <w:szCs w:val="18"/>
           <w:rtl w:val="0"/>
         </w:rPr>
-        <w:t xml:space="preserve">&lt;id&gt;</w:t>
-      </w:r>
-      <w:r>
-        <w:rPr>
-          <w:color w:val="000000"/>
-          <w:rtl w:val="0"/>
-        </w:rPr>
-        <w:t xml:space="preserve">p163r_2</w:t>
-      </w:r>
-      <w:r>
-        <w:rPr>
-          <w:rFonts w:ascii="Courier New" w:cs="Courier New" w:eastAsia="Courier New" w:hAnsi="Courier New"/>
-          <w:color w:val="7f6000"/>
-          <w:sz w:val="18"/>
-          <w:szCs w:val="18"/>
-          <w:rtl w:val="0"/>
-        </w:rPr>
-        <w:t xml:space="preserve">&lt;/id&gt;</w:t>
+        <w:t xml:space="preserve">&lt;id&gt;p163r_2&lt;/id&gt;</w:t>
       </w:r>
       <w:r>
         <w:rPr>

--- a/TEMP/input/p163r_SD_HW_+_MHS+/tc_p163r.docx
+++ b/TEMP/input/p163r_SD_HW_+_MHS+/tc_p163r.docx
@@ -3577,6 +3577,13 @@
           <w:rtl w:val="0"/>
         </w:rPr>
         <w:t xml:space="preserve">ce</w:t>
+      </w:r>
+      <w:r>
+        <w:rPr>
+          <w:color w:val="000000"/>
+          <w:rtl w:val="0"/>
+        </w:rPr>
+        <w:t xml:space="preserve">que</w:t>
       </w:r>
       <w:r>
         <w:rPr>

--- a/TEMP/input/p163r_SD_HW_+_MHS+/tc_p163r.docx
+++ b/TEMP/input/p163r_SD_HW_+_MHS+/tc_p163r.docx
@@ -3882,7 +3882,7 @@
     </w:p>
     <w:sectPr>
       <w:pgSz w:h="15840" w:w="12240"/>
-      <w:pgMar w:bottom="1440" w:top="1440" w:left="1440" w:right="1440" w:header="0"/>
+      <w:pgMar w:bottom="1440" w:top="1440" w:left="1440" w:right="1440" w:header="0" w:footer="720"/>
       <w:pgNumType w:start="1"/>
     </w:sectPr>
   </w:body>

--- a/TEMP/input/p163r_SD_HW_+_MHS+/tc_p163r.docx
+++ b/TEMP/input/p163r_SD_HW_+_MHS+/tc_p163r.docx
@@ -927,6 +927,26 @@
       </w:r>
       <w:r>
         <w:rPr>
+          <w:rFonts w:ascii="Courier New" w:cs="Courier New" w:eastAsia="Courier New" w:hAnsi="Courier New"/>
+          <w:color w:val="a9a9a9"/>
+          <w:sz w:val="18"/>
+          <w:szCs w:val="18"/>
+          <w:rtl w:val="0"/>
+        </w:rPr>
+        <w:t xml:space="preserve">&lt;comment&gt;</w:t>
+      </w:r>
+      <w:r>
+        <w:rPr>
+          <w:color w:val="a9a9a9"/>
+          <w:sz w:val="17"/>
+          <w:szCs w:val="17"/>
+          <w:highlight w:val="white"/>
+          <w:rtl w:val="0"/>
+        </w:rPr>
+        <w:t xml:space="preserve">c_163r_01&lt;/comment&gt;</w:t>
+      </w:r>
+      <w:r>
+        <w:rPr>
           <w:color w:val="000000"/>
           <w:rtl w:val="0"/>
         </w:rPr>
@@ -1927,6 +1947,26 @@
         </w:rPr>
         <w:t xml:space="preserve">&lt;/m&gt;</w:t>
       </w:r>
+      <w:r>
+        <w:rPr>
+          <w:rFonts w:ascii="Courier New" w:cs="Courier New" w:eastAsia="Courier New" w:hAnsi="Courier New"/>
+          <w:color w:val="a9a9a9"/>
+          <w:sz w:val="18"/>
+          <w:szCs w:val="18"/>
+          <w:rtl w:val="0"/>
+        </w:rPr>
+        <w:t xml:space="preserve">&lt;comment&gt;</w:t>
+      </w:r>
+      <w:r>
+        <w:rPr>
+          <w:color w:val="a9a9a9"/>
+          <w:sz w:val="17"/>
+          <w:szCs w:val="17"/>
+          <w:highlight w:val="white"/>
+          <w:rtl w:val="0"/>
+        </w:rPr>
+        <w:t xml:space="preserve">c_163r_02&lt;/comment&gt;</w:t>
+      </w:r>
       <w:commentRangeStart w:id="1"/>
       <w:r>
         <w:rPr>
@@ -3479,16 +3519,6 @@
       <w:r>
         <w:rPr>
           <w:rFonts w:ascii="Courier New" w:cs="Courier New" w:eastAsia="Courier New" w:hAnsi="Courier New"/>
-          <w:color w:val="0000ff"/>
-          <w:sz w:val="18"/>
-          <w:szCs w:val="18"/>
-          <w:rtl w:val="0"/>
-        </w:rPr>
-        <w:t xml:space="preserve">&lt;x&gt;</w:t>
-      </w:r>
-      <w:r>
-        <w:rPr>
-          <w:rFonts w:ascii="Courier New" w:cs="Courier New" w:eastAsia="Courier New" w:hAnsi="Courier New"/>
           <w:color w:val="a9a9a9"/>
           <w:sz w:val="14"/>
           <w:szCs w:val="14"/>
@@ -3515,16 +3545,6 @@
       </w:r>
       <w:r>
         <w:rPr>
-          <w:rFonts w:ascii="Courier New" w:cs="Courier New" w:eastAsia="Courier New" w:hAnsi="Courier New"/>
-          <w:color w:val="0000ff"/>
-          <w:sz w:val="18"/>
-          <w:szCs w:val="18"/>
-          <w:rtl w:val="0"/>
-        </w:rPr>
-        <w:t xml:space="preserve">&lt;/x&gt;</w:t>
-      </w:r>
-      <w:r>
-        <w:rPr>
           <w:color w:val="000000"/>
           <w:rtl w:val="0"/>
         </w:rPr>
@@ -3625,16 +3645,6 @@
           <w:rtl w:val="0"/>
         </w:rPr>
         <w:t xml:space="preserve">elle ne prend pas aysem</w:t>
-      </w:r>
-      <w:r>
-        <w:rPr>
-          <w:rFonts w:ascii="Courier New" w:cs="Courier New" w:eastAsia="Courier New" w:hAnsi="Courier New"/>
-          <w:color w:val="0000ff"/>
-          <w:sz w:val="18"/>
-          <w:szCs w:val="18"/>
-          <w:rtl w:val="0"/>
-        </w:rPr>
-        <w:t xml:space="preserve">&lt;x&gt;</w:t>
       </w:r>
       <w:r>
         <w:rPr>
@@ -3662,16 +3672,6 @@
           <w:rtl w:val="0"/>
         </w:rPr>
         <w:t xml:space="preserve">&lt;/exp&gt;</w:t>
-      </w:r>
-      <w:r>
-        <w:rPr>
-          <w:rFonts w:ascii="Courier New" w:cs="Courier New" w:eastAsia="Courier New" w:hAnsi="Courier New"/>
-          <w:color w:val="0000ff"/>
-          <w:sz w:val="18"/>
-          <w:szCs w:val="18"/>
-          <w:rtl w:val="0"/>
-        </w:rPr>
-        <w:t xml:space="preserve">&lt;/x&gt;</w:t>
       </w:r>
       <w:r>
         <w:rPr>

--- a/TEMP/input/p163r_SD_HW_+_MHS+/tc_p163r.docx
+++ b/TEMP/input/p163r_SD_HW_+_MHS+/tc_p163r.docx
@@ -15,7 +15,6 @@
           <w:between w:space="0" w:sz="0" w:val="nil"/>
         </w:pBdr>
         <w:shd w:fill="auto" w:val="clear"/>
-        <w:contextualSpacing w:val="0"/>
         <w:rPr>
           <w:color w:val="000000"/>
         </w:rPr>
@@ -66,7 +65,6 @@
           <w:between w:space="0" w:sz="0" w:val="nil"/>
         </w:pBdr>
         <w:shd w:fill="auto" w:val="clear"/>
-        <w:contextualSpacing w:val="0"/>
         <w:rPr>
           <w:color w:val="000000"/>
         </w:rPr>
@@ -120,31 +118,29 @@
           <w:between w:space="0" w:sz="0" w:val="nil"/>
         </w:pBdr>
         <w:shd w:fill="auto" w:val="clear"/>
-        <w:contextualSpacing w:val="0"/>
-        <w:rPr>
-          <w:color w:val="000000"/>
-        </w:rPr>
-      </w:pPr>
-      <w:r>
-        <w:rPr>
-          <w:rtl w:val="0"/>
-        </w:rPr>
-      </w:r>
-    </w:p>
-    <w:p>
-      <w:pPr>
-        <w:keepNext w:val="0"/>
-        <w:keepLines w:val="0"/>
-        <w:widowControl w:val="0"/>
-        <w:pBdr>
-          <w:top w:space="0" w:sz="0" w:val="nil"/>
-          <w:left w:space="0" w:sz="0" w:val="nil"/>
-          <w:bottom w:space="0" w:sz="0" w:val="nil"/>
-          <w:right w:space="0" w:sz="0" w:val="nil"/>
-          <w:between w:space="0" w:sz="0" w:val="nil"/>
-        </w:pBdr>
-        <w:shd w:fill="auto" w:val="clear"/>
-        <w:contextualSpacing w:val="0"/>
+        <w:rPr>
+          <w:color w:val="000000"/>
+        </w:rPr>
+      </w:pPr>
+      <w:r>
+        <w:rPr>
+          <w:rtl w:val="0"/>
+        </w:rPr>
+      </w:r>
+    </w:p>
+    <w:p>
+      <w:pPr>
+        <w:keepNext w:val="0"/>
+        <w:keepLines w:val="0"/>
+        <w:widowControl w:val="0"/>
+        <w:pBdr>
+          <w:top w:space="0" w:sz="0" w:val="nil"/>
+          <w:left w:space="0" w:sz="0" w:val="nil"/>
+          <w:bottom w:space="0" w:sz="0" w:val="nil"/>
+          <w:right w:space="0" w:sz="0" w:val="nil"/>
+          <w:between w:space="0" w:sz="0" w:val="nil"/>
+        </w:pBdr>
+        <w:shd w:fill="auto" w:val="clear"/>
         <w:rPr>
           <w:color w:val="000000"/>
         </w:rPr>
@@ -178,7 +174,6 @@
           <w:between w:space="0" w:sz="0" w:val="nil"/>
         </w:pBdr>
         <w:shd w:fill="auto" w:val="clear"/>
-        <w:contextualSpacing w:val="0"/>
         <w:rPr>
           <w:color w:val="000000"/>
         </w:rPr>
@@ -212,7 +207,6 @@
           <w:between w:space="0" w:sz="0" w:val="nil"/>
         </w:pBdr>
         <w:shd w:fill="auto" w:val="clear"/>
-        <w:contextualSpacing w:val="0"/>
         <w:rPr>
           <w:color w:val="000000"/>
         </w:rPr>
@@ -283,31 +277,29 @@
           <w:between w:space="0" w:sz="0" w:val="nil"/>
         </w:pBdr>
         <w:shd w:fill="auto" w:val="clear"/>
-        <w:contextualSpacing w:val="0"/>
-        <w:rPr>
-          <w:color w:val="000000"/>
-        </w:rPr>
-      </w:pPr>
-      <w:r>
-        <w:rPr>
-          <w:rtl w:val="0"/>
-        </w:rPr>
-      </w:r>
-    </w:p>
-    <w:p>
-      <w:pPr>
-        <w:keepNext w:val="0"/>
-        <w:keepLines w:val="0"/>
-        <w:widowControl w:val="0"/>
-        <w:pBdr>
-          <w:top w:space="0" w:sz="0" w:val="nil"/>
-          <w:left w:space="0" w:sz="0" w:val="nil"/>
-          <w:bottom w:space="0" w:sz="0" w:val="nil"/>
-          <w:right w:space="0" w:sz="0" w:val="nil"/>
-          <w:between w:space="0" w:sz="0" w:val="nil"/>
-        </w:pBdr>
-        <w:shd w:fill="auto" w:val="clear"/>
-        <w:contextualSpacing w:val="0"/>
+        <w:rPr>
+          <w:color w:val="000000"/>
+        </w:rPr>
+      </w:pPr>
+      <w:r>
+        <w:rPr>
+          <w:rtl w:val="0"/>
+        </w:rPr>
+      </w:r>
+    </w:p>
+    <w:p>
+      <w:pPr>
+        <w:keepNext w:val="0"/>
+        <w:keepLines w:val="0"/>
+        <w:widowControl w:val="0"/>
+        <w:pBdr>
+          <w:top w:space="0" w:sz="0" w:val="nil"/>
+          <w:left w:space="0" w:sz="0" w:val="nil"/>
+          <w:bottom w:space="0" w:sz="0" w:val="nil"/>
+          <w:right w:space="0" w:sz="0" w:val="nil"/>
+          <w:between w:space="0" w:sz="0" w:val="nil"/>
+        </w:pBdr>
+        <w:shd w:fill="auto" w:val="clear"/>
         <w:rPr>
           <w:color w:val="000000"/>
         </w:rPr>
@@ -535,7 +527,6 @@
           <w:between w:space="0" w:sz="0" w:val="nil"/>
         </w:pBdr>
         <w:shd w:fill="auto" w:val="clear"/>
-        <w:contextualSpacing w:val="0"/>
         <w:rPr>
           <w:color w:val="000000"/>
         </w:rPr>
@@ -644,7 +635,6 @@
           <w:between w:space="0" w:sz="0" w:val="nil"/>
         </w:pBdr>
         <w:shd w:fill="auto" w:val="clear"/>
-        <w:contextualSpacing w:val="0"/>
         <w:rPr>
           <w:color w:val="000000"/>
         </w:rPr>
@@ -746,7 +736,6 @@
           <w:between w:space="0" w:sz="0" w:val="nil"/>
         </w:pBdr>
         <w:shd w:fill="auto" w:val="clear"/>
-        <w:contextualSpacing w:val="0"/>
         <w:rPr>
           <w:color w:val="000000"/>
         </w:rPr>
@@ -777,7 +766,6 @@
           <w:between w:space="0" w:sz="0" w:val="nil"/>
         </w:pBdr>
         <w:shd w:fill="auto" w:val="clear"/>
-        <w:contextualSpacing w:val="0"/>
         <w:rPr>
           <w:color w:val="000000"/>
         </w:rPr>
@@ -862,7 +850,6 @@
           <w:between w:space="0" w:sz="0" w:val="nil"/>
         </w:pBdr>
         <w:shd w:fill="auto" w:val="clear"/>
-        <w:contextualSpacing w:val="0"/>
         <w:rPr>
           <w:color w:val="000000"/>
         </w:rPr>
@@ -1064,7 +1051,6 @@
           <w:between w:space="0" w:sz="0" w:val="nil"/>
         </w:pBdr>
         <w:shd w:fill="auto" w:val="clear"/>
-        <w:contextualSpacing w:val="0"/>
         <w:rPr>
           <w:color w:val="000000"/>
         </w:rPr>
@@ -1149,7 +1135,6 @@
           <w:between w:space="0" w:sz="0" w:val="nil"/>
         </w:pBdr>
         <w:shd w:fill="auto" w:val="clear"/>
-        <w:contextualSpacing w:val="0"/>
         <w:rPr>
           <w:color w:val="000000"/>
         </w:rPr>
@@ -1268,7 +1253,6 @@
           <w:between w:space="0" w:sz="0" w:val="nil"/>
         </w:pBdr>
         <w:shd w:fill="auto" w:val="clear"/>
-        <w:contextualSpacing w:val="0"/>
         <w:rPr>
           <w:color w:val="000000"/>
         </w:rPr>
@@ -1343,31 +1327,29 @@
           <w:between w:space="0" w:sz="0" w:val="nil"/>
         </w:pBdr>
         <w:shd w:fill="auto" w:val="clear"/>
-        <w:contextualSpacing w:val="0"/>
-        <w:rPr>
-          <w:color w:val="000000"/>
-        </w:rPr>
-      </w:pPr>
-      <w:r>
-        <w:rPr>
-          <w:rtl w:val="0"/>
-        </w:rPr>
-      </w:r>
-    </w:p>
-    <w:p>
-      <w:pPr>
-        <w:keepNext w:val="0"/>
-        <w:keepLines w:val="0"/>
-        <w:widowControl w:val="0"/>
-        <w:pBdr>
-          <w:top w:space="0" w:sz="0" w:val="nil"/>
-          <w:left w:space="0" w:sz="0" w:val="nil"/>
-          <w:bottom w:space="0" w:sz="0" w:val="nil"/>
-          <w:right w:space="0" w:sz="0" w:val="nil"/>
-          <w:between w:space="0" w:sz="0" w:val="nil"/>
-        </w:pBdr>
-        <w:shd w:fill="auto" w:val="clear"/>
-        <w:contextualSpacing w:val="0"/>
+        <w:rPr>
+          <w:color w:val="000000"/>
+        </w:rPr>
+      </w:pPr>
+      <w:r>
+        <w:rPr>
+          <w:rtl w:val="0"/>
+        </w:rPr>
+      </w:r>
+    </w:p>
+    <w:p>
+      <w:pPr>
+        <w:keepNext w:val="0"/>
+        <w:keepLines w:val="0"/>
+        <w:widowControl w:val="0"/>
+        <w:pBdr>
+          <w:top w:space="0" w:sz="0" w:val="nil"/>
+          <w:left w:space="0" w:sz="0" w:val="nil"/>
+          <w:bottom w:space="0" w:sz="0" w:val="nil"/>
+          <w:right w:space="0" w:sz="0" w:val="nil"/>
+          <w:between w:space="0" w:sz="0" w:val="nil"/>
+        </w:pBdr>
+        <w:shd w:fill="auto" w:val="clear"/>
         <w:rPr>
           <w:rFonts w:ascii="Courier New" w:cs="Courier New" w:eastAsia="Courier New" w:hAnsi="Courier New"/>
           <w:color w:val="a91111"/>
@@ -1404,7 +1386,6 @@
           <w:between w:space="0" w:sz="0" w:val="nil"/>
         </w:pBdr>
         <w:shd w:fill="auto" w:val="clear"/>
-        <w:contextualSpacing w:val="0"/>
         <w:rPr>
           <w:color w:val="000000"/>
         </w:rPr>
@@ -1513,7 +1494,6 @@
           <w:between w:space="0" w:sz="0" w:val="nil"/>
         </w:pBdr>
         <w:shd w:fill="auto" w:val="clear"/>
-        <w:contextualSpacing w:val="0"/>
         <w:rPr>
           <w:color w:val="000000"/>
         </w:rPr>
@@ -1588,7 +1568,6 @@
           <w:between w:space="0" w:sz="0" w:val="nil"/>
         </w:pBdr>
         <w:shd w:fill="auto" w:val="clear"/>
-        <w:contextualSpacing w:val="0"/>
         <w:rPr>
           <w:color w:val="000000"/>
         </w:rPr>
@@ -1690,7 +1669,6 @@
           <w:between w:space="0" w:sz="0" w:val="nil"/>
         </w:pBdr>
         <w:shd w:fill="auto" w:val="clear"/>
-        <w:contextualSpacing w:val="0"/>
         <w:rPr>
           <w:color w:val="000000"/>
         </w:rPr>
@@ -1809,7 +1787,6 @@
           <w:between w:space="0" w:sz="0" w:val="nil"/>
         </w:pBdr>
         <w:shd w:fill="auto" w:val="clear"/>
-        <w:contextualSpacing w:val="0"/>
         <w:rPr>
           <w:color w:val="000000"/>
         </w:rPr>
@@ -2007,7 +1984,6 @@
           <w:between w:space="0" w:sz="0" w:val="nil"/>
         </w:pBdr>
         <w:shd w:fill="auto" w:val="clear"/>
-        <w:contextualSpacing w:val="0"/>
         <w:rPr>
           <w:color w:val="000000"/>
         </w:rPr>
@@ -2109,7 +2085,6 @@
           <w:between w:space="0" w:sz="0" w:val="nil"/>
         </w:pBdr>
         <w:shd w:fill="auto" w:val="clear"/>
-        <w:contextualSpacing w:val="0"/>
         <w:rPr>
           <w:color w:val="000000"/>
         </w:rPr>
@@ -2201,7 +2176,6 @@
           <w:between w:space="0" w:sz="0" w:val="nil"/>
         </w:pBdr>
         <w:shd w:fill="auto" w:val="clear"/>
-        <w:contextualSpacing w:val="0"/>
         <w:rPr>
           <w:color w:val="000000"/>
         </w:rPr>
@@ -2293,7 +2267,6 @@
           <w:between w:space="0" w:sz="0" w:val="nil"/>
         </w:pBdr>
         <w:shd w:fill="auto" w:val="clear"/>
-        <w:contextualSpacing w:val="0"/>
         <w:rPr>
           <w:color w:val="000000"/>
         </w:rPr>
@@ -2334,7 +2307,6 @@
           <w:between w:space="0" w:sz="0" w:val="nil"/>
         </w:pBdr>
         <w:shd w:fill="auto" w:val="clear"/>
-        <w:contextualSpacing w:val="0"/>
         <w:rPr>
           <w:color w:val="000000"/>
         </w:rPr>
@@ -2470,7 +2442,6 @@
           <w:between w:space="0" w:sz="0" w:val="nil"/>
         </w:pBdr>
         <w:shd w:fill="auto" w:val="clear"/>
-        <w:contextualSpacing w:val="0"/>
         <w:rPr>
           <w:color w:val="000000"/>
         </w:rPr>
@@ -2545,7 +2516,6 @@
           <w:between w:space="0" w:sz="0" w:val="nil"/>
         </w:pBdr>
         <w:shd w:fill="auto" w:val="clear"/>
-        <w:contextualSpacing w:val="0"/>
         <w:rPr>
           <w:color w:val="000000"/>
         </w:rPr>
@@ -2691,7 +2661,6 @@
           <w:between w:space="0" w:sz="0" w:val="nil"/>
         </w:pBdr>
         <w:shd w:fill="auto" w:val="clear"/>
-        <w:contextualSpacing w:val="0"/>
         <w:rPr>
           <w:color w:val="000000"/>
         </w:rPr>
@@ -2844,7 +2813,6 @@
           <w:between w:space="0" w:sz="0" w:val="nil"/>
         </w:pBdr>
         <w:shd w:fill="auto" w:val="clear"/>
-        <w:contextualSpacing w:val="0"/>
         <w:rPr>
           <w:color w:val="000000"/>
         </w:rPr>
@@ -2973,7 +2941,6 @@
           <w:between w:space="0" w:sz="0" w:val="nil"/>
         </w:pBdr>
         <w:shd w:fill="auto" w:val="clear"/>
-        <w:contextualSpacing w:val="0"/>
         <w:rPr>
           <w:color w:val="000000"/>
         </w:rPr>
@@ -3082,7 +3049,6 @@
           <w:between w:space="0" w:sz="0" w:val="nil"/>
         </w:pBdr>
         <w:shd w:fill="auto" w:val="clear"/>
-        <w:contextualSpacing w:val="0"/>
         <w:rPr>
           <w:color w:val="000000"/>
         </w:rPr>
@@ -3123,7 +3089,6 @@
           <w:between w:space="0" w:sz="0" w:val="nil"/>
         </w:pBdr>
         <w:shd w:fill="auto" w:val="clear"/>
-        <w:contextualSpacing w:val="0"/>
         <w:rPr>
           <w:color w:val="000000"/>
         </w:rPr>
@@ -3232,7 +3197,6 @@
           <w:between w:space="0" w:sz="0" w:val="nil"/>
         </w:pBdr>
         <w:shd w:fill="auto" w:val="clear"/>
-        <w:contextualSpacing w:val="0"/>
         <w:rPr>
           <w:color w:val="000000"/>
         </w:rPr>
@@ -3266,31 +3230,29 @@
           <w:between w:space="0" w:sz="0" w:val="nil"/>
         </w:pBdr>
         <w:shd w:fill="auto" w:val="clear"/>
-        <w:contextualSpacing w:val="0"/>
-        <w:rPr>
-          <w:color w:val="000000"/>
-        </w:rPr>
-      </w:pPr>
-      <w:r>
-        <w:rPr>
-          <w:rtl w:val="0"/>
-        </w:rPr>
-      </w:r>
-    </w:p>
-    <w:p>
-      <w:pPr>
-        <w:keepNext w:val="0"/>
-        <w:keepLines w:val="0"/>
-        <w:widowControl w:val="0"/>
-        <w:pBdr>
-          <w:top w:space="0" w:sz="0" w:val="nil"/>
-          <w:left w:space="0" w:sz="0" w:val="nil"/>
-          <w:bottom w:space="0" w:sz="0" w:val="nil"/>
-          <w:right w:space="0" w:sz="0" w:val="nil"/>
-          <w:between w:space="0" w:sz="0" w:val="nil"/>
-        </w:pBdr>
-        <w:shd w:fill="auto" w:val="clear"/>
-        <w:contextualSpacing w:val="0"/>
+        <w:rPr>
+          <w:color w:val="000000"/>
+        </w:rPr>
+      </w:pPr>
+      <w:r>
+        <w:rPr>
+          <w:rtl w:val="0"/>
+        </w:rPr>
+      </w:r>
+    </w:p>
+    <w:p>
+      <w:pPr>
+        <w:keepNext w:val="0"/>
+        <w:keepLines w:val="0"/>
+        <w:widowControl w:val="0"/>
+        <w:pBdr>
+          <w:top w:space="0" w:sz="0" w:val="nil"/>
+          <w:left w:space="0" w:sz="0" w:val="nil"/>
+          <w:bottom w:space="0" w:sz="0" w:val="nil"/>
+          <w:right w:space="0" w:sz="0" w:val="nil"/>
+          <w:between w:space="0" w:sz="0" w:val="nil"/>
+        </w:pBdr>
+        <w:shd w:fill="auto" w:val="clear"/>
         <w:rPr>
           <w:color w:val="000000"/>
         </w:rPr>
@@ -3324,7 +3286,6 @@
           <w:between w:space="0" w:sz="0" w:val="nil"/>
         </w:pBdr>
         <w:shd w:fill="auto" w:val="clear"/>
-        <w:contextualSpacing w:val="0"/>
         <w:rPr>
           <w:color w:val="000000"/>
         </w:rPr>
@@ -3358,7 +3319,6 @@
           <w:between w:space="0" w:sz="0" w:val="nil"/>
         </w:pBdr>
         <w:shd w:fill="auto" w:val="clear"/>
-        <w:contextualSpacing w:val="0"/>
         <w:rPr>
           <w:color w:val="000000"/>
         </w:rPr>
@@ -3429,31 +3389,29 @@
           <w:between w:space="0" w:sz="0" w:val="nil"/>
         </w:pBdr>
         <w:shd w:fill="auto" w:val="clear"/>
-        <w:contextualSpacing w:val="0"/>
-        <w:rPr>
-          <w:color w:val="000000"/>
-        </w:rPr>
-      </w:pPr>
-      <w:r>
-        <w:rPr>
-          <w:rtl w:val="0"/>
-        </w:rPr>
-      </w:r>
-    </w:p>
-    <w:p>
-      <w:pPr>
-        <w:keepNext w:val="0"/>
-        <w:keepLines w:val="0"/>
-        <w:widowControl w:val="0"/>
-        <w:pBdr>
-          <w:top w:space="0" w:sz="0" w:val="nil"/>
-          <w:left w:space="0" w:sz="0" w:val="nil"/>
-          <w:bottom w:space="0" w:sz="0" w:val="nil"/>
-          <w:right w:space="0" w:sz="0" w:val="nil"/>
-          <w:between w:space="0" w:sz="0" w:val="nil"/>
-        </w:pBdr>
-        <w:shd w:fill="auto" w:val="clear"/>
-        <w:contextualSpacing w:val="0"/>
+        <w:rPr>
+          <w:color w:val="000000"/>
+        </w:rPr>
+      </w:pPr>
+      <w:r>
+        <w:rPr>
+          <w:rtl w:val="0"/>
+        </w:rPr>
+      </w:r>
+    </w:p>
+    <w:p>
+      <w:pPr>
+        <w:keepNext w:val="0"/>
+        <w:keepLines w:val="0"/>
+        <w:widowControl w:val="0"/>
+        <w:pBdr>
+          <w:top w:space="0" w:sz="0" w:val="nil"/>
+          <w:left w:space="0" w:sz="0" w:val="nil"/>
+          <w:bottom w:space="0" w:sz="0" w:val="nil"/>
+          <w:right w:space="0" w:sz="0" w:val="nil"/>
+          <w:between w:space="0" w:sz="0" w:val="nil"/>
+        </w:pBdr>
+        <w:shd w:fill="auto" w:val="clear"/>
         <w:rPr>
           <w:color w:val="000000"/>
         </w:rPr>
@@ -3504,7 +3462,6 @@
           <w:between w:space="0" w:sz="0" w:val="nil"/>
         </w:pBdr>
         <w:shd w:fill="auto" w:val="clear"/>
-        <w:contextualSpacing w:val="0"/>
         <w:rPr>
           <w:color w:val="000000"/>
         </w:rPr>
@@ -3579,7 +3536,6 @@
           <w:between w:space="0" w:sz="0" w:val="nil"/>
         </w:pBdr>
         <w:shd w:fill="auto" w:val="clear"/>
-        <w:contextualSpacing w:val="0"/>
         <w:rPr>
           <w:color w:val="000000"/>
         </w:rPr>
@@ -3634,7 +3590,6 @@
           <w:between w:space="0" w:sz="0" w:val="nil"/>
         </w:pBdr>
         <w:shd w:fill="auto" w:val="clear"/>
-        <w:contextualSpacing w:val="0"/>
         <w:rPr>
           <w:color w:val="000000"/>
         </w:rPr>
@@ -3743,7 +3698,6 @@
           <w:between w:space="0" w:sz="0" w:val="nil"/>
         </w:pBdr>
         <w:shd w:fill="auto" w:val="clear"/>
-        <w:contextualSpacing w:val="0"/>
         <w:rPr>
           <w:color w:val="000000"/>
         </w:rPr>
@@ -3818,7 +3772,6 @@
           <w:between w:space="0" w:sz="0" w:val="nil"/>
         </w:pBdr>
         <w:shd w:fill="auto" w:val="clear"/>
-        <w:contextualSpacing w:val="0"/>
         <w:rPr>
           <w:color w:val="000000"/>
         </w:rPr>
@@ -3859,7 +3812,6 @@
           <w:between w:space="0" w:sz="0" w:val="nil"/>
         </w:pBdr>
         <w:shd w:fill="auto" w:val="clear"/>
-        <w:contextualSpacing w:val="0"/>
         <w:rPr>
           <w:color w:val="000000"/>
         </w:rPr>
@@ -3907,7 +3859,6 @@
         <w:shd w:fill="auto" w:val="clear"/>
         <w:spacing w:after="0" w:before="0" w:line="240" w:lineRule="auto"/>
         <w:ind w:left="0" w:right="0" w:firstLine="0"/>
-        <w:contextualSpacing w:val="0"/>
         <w:jc w:val="left"/>
         <w:rPr>
           <w:rFonts w:ascii="Arial" w:cs="Arial" w:eastAsia="Arial" w:hAnsi="Arial"/>
@@ -3958,7 +3909,6 @@
         <w:shd w:fill="auto" w:val="clear"/>
         <w:spacing w:after="0" w:before="0" w:line="240" w:lineRule="auto"/>
         <w:ind w:left="0" w:right="0" w:firstLine="0"/>
-        <w:contextualSpacing w:val="0"/>
         <w:jc w:val="left"/>
         <w:rPr>
           <w:rFonts w:ascii="Arial" w:cs="Arial" w:eastAsia="Arial" w:hAnsi="Arial"/>
